--- a/docs/Transportation Management System instructions.docx
+++ b/docs/Transportation Management System instructions.docx
@@ -1444,22 +1444,23 @@
           <w:tcPr>
             <w:tcW w:w="0" w:type="auto"/>
             <w:vAlign w:val="center"/>
-            <w:hideMark/>
-          </w:tcPr>
-          <w:p>
-            <w:pPr>
-              <w:bidi w:val="0"/>
-            </w:pPr>
-            <w:r>
-              <w:t>Display all transportations</w:t>
-            </w:r>
-          </w:p>
-        </w:tc>
-        <w:tc>
-          <w:tcPr>
-            <w:tcW w:w="0" w:type="auto"/>
-            <w:vAlign w:val="center"/>
-            <w:hideMark/>
+          </w:tcPr>
+          <w:p>
+            <w:pPr>
+              <w:bidi w:val="0"/>
+            </w:pPr>
+            <w:r>
+              <w:t xml:space="preserve">Display </w:t>
+            </w:r>
+            <w:r>
+              <w:t>transportation document</w:t>
+            </w:r>
+          </w:p>
+        </w:tc>
+        <w:tc>
+          <w:tcPr>
+            <w:tcW w:w="0" w:type="auto"/>
+            <w:vAlign w:val="center"/>
           </w:tcPr>
           <w:p>
             <w:pPr>
@@ -1489,7 +1490,7 @@
               <w:bidi w:val="0"/>
             </w:pPr>
             <w:r>
-              <w:t>Display all trucks</w:t>
+              <w:t>Display all transportations</w:t>
             </w:r>
           </w:p>
         </w:tc>
@@ -1527,7 +1528,7 @@
               <w:bidi w:val="0"/>
             </w:pPr>
             <w:r>
-              <w:t>Display all drivers</w:t>
+              <w:t>Display all trucks</w:t>
             </w:r>
           </w:p>
         </w:tc>
@@ -1565,7 +1566,7 @@
               <w:bidi w:val="0"/>
             </w:pPr>
             <w:r>
-              <w:t>Report transportation success</w:t>
+              <w:t>Display all drivers</w:t>
             </w:r>
           </w:p>
         </w:tc>
@@ -1603,22 +1604,25 @@
               <w:bidi w:val="0"/>
             </w:pPr>
             <w:r>
-              <w:t>Add site</w:t>
-            </w:r>
-          </w:p>
-        </w:tc>
-        <w:tc>
-          <w:tcPr>
-            <w:tcW w:w="0" w:type="auto"/>
-            <w:vAlign w:val="center"/>
-            <w:hideMark/>
-          </w:tcPr>
-          <w:p>
-            <w:pPr>
-              <w:bidi w:val="0"/>
-            </w:pPr>
-            <w:r>
-              <w:t>19</w:t>
+              <w:t>Report transportation success</w:t>
+            </w:r>
+          </w:p>
+        </w:tc>
+        <w:tc>
+          <w:tcPr>
+            <w:tcW w:w="0" w:type="auto"/>
+            <w:vAlign w:val="center"/>
+            <w:hideMark/>
+          </w:tcPr>
+          <w:p>
+            <w:pPr>
+              <w:bidi w:val="0"/>
+            </w:pPr>
+            <w:r>
+              <w:t>1</w:t>
+            </w:r>
+            <w:r>
+              <w:t>9</w:t>
             </w:r>
           </w:p>
         </w:tc>
@@ -1638,25 +1642,22 @@
               <w:bidi w:val="0"/>
             </w:pPr>
             <w:r>
-              <w:t>Remove truck</w:t>
-            </w:r>
-          </w:p>
-        </w:tc>
-        <w:tc>
-          <w:tcPr>
-            <w:tcW w:w="0" w:type="auto"/>
-            <w:vAlign w:val="center"/>
-            <w:hideMark/>
-          </w:tcPr>
-          <w:p>
-            <w:pPr>
-              <w:bidi w:val="0"/>
-            </w:pPr>
-            <w:r>
-              <w:t>2</w:t>
-            </w:r>
-            <w:r>
-              <w:t>0</w:t>
+              <w:t>Add site</w:t>
+            </w:r>
+          </w:p>
+        </w:tc>
+        <w:tc>
+          <w:tcPr>
+            <w:tcW w:w="0" w:type="auto"/>
+            <w:vAlign w:val="center"/>
+            <w:hideMark/>
+          </w:tcPr>
+          <w:p>
+            <w:pPr>
+              <w:bidi w:val="0"/>
+            </w:pPr>
+            <w:r>
+              <w:t>20</w:t>
             </w:r>
           </w:p>
         </w:tc>
@@ -1676,7 +1677,7 @@
               <w:bidi w:val="0"/>
             </w:pPr>
             <w:r>
-              <w:t>Remove driver</w:t>
+              <w:t>Remove truck</w:t>
             </w:r>
           </w:p>
         </w:tc>
@@ -1714,6 +1715,44 @@
               <w:bidi w:val="0"/>
             </w:pPr>
             <w:r>
+              <w:t>Remove driver</w:t>
+            </w:r>
+          </w:p>
+        </w:tc>
+        <w:tc>
+          <w:tcPr>
+            <w:tcW w:w="0" w:type="auto"/>
+            <w:vAlign w:val="center"/>
+            <w:hideMark/>
+          </w:tcPr>
+          <w:p>
+            <w:pPr>
+              <w:bidi w:val="0"/>
+            </w:pPr>
+            <w:r>
+              <w:t>2</w:t>
+            </w:r>
+            <w:r>
+              <w:t>2</w:t>
+            </w:r>
+          </w:p>
+        </w:tc>
+      </w:tr>
+      <w:tr>
+        <w:trPr>
+          <w:tblCellSpacing w:w="15" w:type="dxa"/>
+        </w:trPr>
+        <w:tc>
+          <w:tcPr>
+            <w:tcW w:w="0" w:type="auto"/>
+            <w:vAlign w:val="center"/>
+            <w:hideMark/>
+          </w:tcPr>
+          <w:p>
+            <w:pPr>
+              <w:bidi w:val="0"/>
+            </w:pPr>
+            <w:r>
               <w:t>Logout</w:t>
             </w:r>
           </w:p>
@@ -1732,7 +1771,7 @@
               <w:t>2</w:t>
             </w:r>
             <w:r>
-              <w:t>2</w:t>
+              <w:t>3</w:t>
             </w:r>
           </w:p>
         </w:tc>
